--- a/documentation and presentation/documentation.docx
+++ b/documentation and presentation/documentation.docx
@@ -152,6 +152,14 @@
         </w:rPr>
         <w:t xml:space="preserve"> – Scrum Trainer</w:t>
       </w:r>
+      <w:r>
+        <w:rPr>
+          <w:sz w:val="28"/>
+          <w:szCs w:val="28"/>
+          <w:lang w:val="en-US"/>
+        </w:rPr>
+        <w:t xml:space="preserve"> – made the documentation, presentation, README file and made the team logo</w:t>
+      </w:r>
     </w:p>
     <w:p>
       <w:pPr>
@@ -182,6 +190,14 @@
         </w:rPr>
         <w:t xml:space="preserve"> – Front End Developer</w:t>
       </w:r>
+      <w:r>
+        <w:rPr>
+          <w:sz w:val="28"/>
+          <w:szCs w:val="28"/>
+          <w:lang w:val="en-US"/>
+        </w:rPr>
+        <w:t xml:space="preserve"> – worked on the code and helped with the documentation</w:t>
+      </w:r>
     </w:p>
     <w:p>
       <w:pPr>
@@ -240,6 +256,14 @@
         </w:rPr>
         <w:t xml:space="preserve"> – Back End Developer</w:t>
       </w:r>
+      <w:r>
+        <w:rPr>
+          <w:sz w:val="28"/>
+          <w:szCs w:val="28"/>
+          <w:lang w:val="en-US"/>
+        </w:rPr>
+        <w:t xml:space="preserve"> – helped with the presentation</w:t>
+      </w:r>
     </w:p>
     <w:p>
       <w:pPr>
@@ -270,6 +294,8 @@
         </w:rPr>
         <w:t xml:space="preserve"> - Designer</w:t>
       </w:r>
+      <w:bookmarkStart w:id="0" w:name="_GoBack"/>
+      <w:bookmarkEnd w:id="0"/>
     </w:p>
     <w:p>
       <w:pPr>
@@ -413,204 +439,204 @@
         <w:pStyle w:val="a3"/>
         <w:rPr>
           <w:b/>
-          <w:sz w:val="28"/>
-          <w:szCs w:val="28"/>
-          <w:lang w:val="en-US"/>
-        </w:rPr>
-      </w:pPr>
-    </w:p>
-    <w:p>
-      <w:pPr>
-        <w:pStyle w:val="a3"/>
-        <w:numPr>
-          <w:ilvl w:val="1"/>
-          <w:numId w:val="1"/>
-        </w:numPr>
-        <w:rPr>
-          <w:sz w:val="28"/>
-          <w:szCs w:val="28"/>
-          <w:lang w:val="en-US"/>
-        </w:rPr>
-      </w:pPr>
-      <w:r>
-        <w:rPr>
-          <w:sz w:val="28"/>
-          <w:szCs w:val="28"/>
-          <w:lang w:val="en-US"/>
-        </w:rPr>
-        <w:t xml:space="preserve"> - Organization</w:t>
-      </w:r>
-      <w:r>
-        <w:rPr>
-          <w:sz w:val="28"/>
-          <w:szCs w:val="28"/>
-          <w:lang w:val="en-US"/>
-        </w:rPr>
-        <w:t>:</w:t>
-      </w:r>
-    </w:p>
-    <w:p>
-      <w:pPr>
-        <w:rPr>
-          <w:sz w:val="28"/>
-          <w:szCs w:val="28"/>
-          <w:lang w:val="en-US"/>
-        </w:rPr>
-      </w:pPr>
-      <w:r>
-        <w:rPr>
-          <w:sz w:val="28"/>
-          <w:szCs w:val="28"/>
-          <w:lang w:val="en-US"/>
-        </w:rPr>
-        <w:t>Our first step was to gather up and plan how the project would look and function</w:t>
-      </w:r>
-    </w:p>
-    <w:p>
-      <w:pPr>
-        <w:pStyle w:val="a3"/>
-        <w:numPr>
-          <w:ilvl w:val="1"/>
-          <w:numId w:val="1"/>
-        </w:numPr>
-        <w:rPr>
-          <w:sz w:val="28"/>
-          <w:szCs w:val="28"/>
-          <w:lang w:val="en-US"/>
-        </w:rPr>
-      </w:pPr>
-      <w:r>
-        <w:rPr>
-          <w:sz w:val="28"/>
-          <w:szCs w:val="28"/>
-          <w:lang w:val="en-US"/>
-        </w:rPr>
-        <w:lastRenderedPageBreak/>
-        <w:t xml:space="preserve"> - Realization</w:t>
-      </w:r>
-      <w:r>
-        <w:rPr>
-          <w:sz w:val="28"/>
-          <w:szCs w:val="28"/>
-          <w:lang w:val="en-US"/>
-        </w:rPr>
-        <w:t>:</w:t>
-      </w:r>
-    </w:p>
-    <w:p>
-      <w:pPr>
-        <w:pStyle w:val="a3"/>
-        <w:rPr>
-          <w:sz w:val="28"/>
-          <w:szCs w:val="28"/>
-          <w:lang w:val="en-US"/>
-        </w:rPr>
-      </w:pPr>
-      <w:r>
-        <w:rPr>
-          <w:sz w:val="28"/>
-          <w:szCs w:val="28"/>
-          <w:lang w:val="en-US"/>
-        </w:rPr>
-        <w:t>Our second step was to get the website and repository done and look for anything to improve.</w:t>
-      </w:r>
-    </w:p>
-    <w:p>
-      <w:pPr>
-        <w:pStyle w:val="a3"/>
-        <w:numPr>
-          <w:ilvl w:val="1"/>
-          <w:numId w:val="1"/>
-        </w:numPr>
-        <w:rPr>
-          <w:sz w:val="28"/>
-          <w:szCs w:val="28"/>
-          <w:lang w:val="en-US"/>
-        </w:rPr>
-      </w:pPr>
-      <w:r>
-        <w:rPr>
-          <w:sz w:val="28"/>
-          <w:szCs w:val="28"/>
-          <w:lang w:val="en-US"/>
-        </w:rPr>
-        <w:t xml:space="preserve"> - </w:t>
-      </w:r>
-      <w:r>
-        <w:rPr>
-          <w:sz w:val="28"/>
-          <w:szCs w:val="28"/>
-          <w:lang w:val="en-US"/>
-        </w:rPr>
-        <w:t>Presentation</w:t>
-      </w:r>
-    </w:p>
-    <w:p>
-      <w:pPr>
-        <w:pStyle w:val="a3"/>
-        <w:rPr>
-          <w:sz w:val="28"/>
-          <w:szCs w:val="28"/>
-          <w:lang w:val="en-US"/>
-        </w:rPr>
-      </w:pPr>
-      <w:r>
-        <w:rPr>
-          <w:sz w:val="28"/>
-          <w:szCs w:val="28"/>
-          <w:lang w:val="en-US"/>
-        </w:rPr>
-        <w:t>Our last step was to finish the documentation and presentation and get it to its final form.</w:t>
-      </w:r>
-    </w:p>
-    <w:p>
-      <w:pPr>
-        <w:ind w:left="360"/>
-        <w:rPr>
-          <w:b/>
-          <w:sz w:val="28"/>
-          <w:szCs w:val="28"/>
-          <w:lang w:val="en-US"/>
-        </w:rPr>
-      </w:pPr>
-    </w:p>
-    <w:p>
-      <w:pPr>
-        <w:ind w:left="360"/>
-        <w:rPr>
-          <w:b/>
-          <w:sz w:val="28"/>
-          <w:szCs w:val="28"/>
-          <w:lang w:val="en-US"/>
-        </w:rPr>
-      </w:pPr>
-    </w:p>
-    <w:p>
-      <w:pPr>
-        <w:pStyle w:val="a3"/>
-        <w:numPr>
-          <w:ilvl w:val="0"/>
-          <w:numId w:val="1"/>
-        </w:numPr>
-        <w:jc w:val="center"/>
-        <w:rPr>
-          <w:b/>
           <w:sz w:val="40"/>
           <w:szCs w:val="40"/>
           <w:lang w:val="en-US"/>
         </w:rPr>
       </w:pPr>
-      <w:r>
+    </w:p>
+    <w:p>
+      <w:pPr>
+        <w:pStyle w:val="a3"/>
+        <w:rPr>
+          <w:b/>
+          <w:sz w:val="28"/>
+          <w:szCs w:val="28"/>
+          <w:lang w:val="en-US"/>
+        </w:rPr>
+      </w:pPr>
+    </w:p>
+    <w:p>
+      <w:pPr>
+        <w:pStyle w:val="a3"/>
+        <w:numPr>
+          <w:ilvl w:val="1"/>
+          <w:numId w:val="1"/>
+        </w:numPr>
+        <w:rPr>
+          <w:sz w:val="28"/>
+          <w:szCs w:val="28"/>
+          <w:lang w:val="en-US"/>
+        </w:rPr>
+      </w:pPr>
+      <w:r>
+        <w:rPr>
+          <w:sz w:val="28"/>
+          <w:szCs w:val="28"/>
+          <w:lang w:val="en-US"/>
+        </w:rPr>
+        <w:lastRenderedPageBreak/>
+        <w:t xml:space="preserve"> - Organization</w:t>
+      </w:r>
+      <w:r>
+        <w:rPr>
+          <w:sz w:val="28"/>
+          <w:szCs w:val="28"/>
+          <w:lang w:val="en-US"/>
+        </w:rPr>
+        <w:t>:</w:t>
+      </w:r>
+    </w:p>
+    <w:p>
+      <w:pPr>
+        <w:rPr>
+          <w:sz w:val="28"/>
+          <w:szCs w:val="28"/>
+          <w:lang w:val="en-US"/>
+        </w:rPr>
+      </w:pPr>
+      <w:r>
+        <w:rPr>
+          <w:sz w:val="28"/>
+          <w:szCs w:val="28"/>
+          <w:lang w:val="en-US"/>
+        </w:rPr>
+        <w:t>Our first step was to gather up and plan how the project would look and function</w:t>
+      </w:r>
+    </w:p>
+    <w:p>
+      <w:pPr>
+        <w:pStyle w:val="a3"/>
+        <w:numPr>
+          <w:ilvl w:val="1"/>
+          <w:numId w:val="1"/>
+        </w:numPr>
+        <w:rPr>
+          <w:sz w:val="28"/>
+          <w:szCs w:val="28"/>
+          <w:lang w:val="en-US"/>
+        </w:rPr>
+      </w:pPr>
+      <w:r>
+        <w:rPr>
+          <w:sz w:val="28"/>
+          <w:szCs w:val="28"/>
+          <w:lang w:val="en-US"/>
+        </w:rPr>
+        <w:t xml:space="preserve"> - Realization</w:t>
+      </w:r>
+      <w:r>
+        <w:rPr>
+          <w:sz w:val="28"/>
+          <w:szCs w:val="28"/>
+          <w:lang w:val="en-US"/>
+        </w:rPr>
+        <w:t>:</w:t>
+      </w:r>
+    </w:p>
+    <w:p>
+      <w:pPr>
+        <w:pStyle w:val="a3"/>
+        <w:rPr>
+          <w:sz w:val="28"/>
+          <w:szCs w:val="28"/>
+          <w:lang w:val="en-US"/>
+        </w:rPr>
+      </w:pPr>
+      <w:r>
+        <w:rPr>
+          <w:sz w:val="28"/>
+          <w:szCs w:val="28"/>
+          <w:lang w:val="en-US"/>
+        </w:rPr>
+        <w:t>Our second step was to get the website and repository done and look for anything to improve.</w:t>
+      </w:r>
+    </w:p>
+    <w:p>
+      <w:pPr>
+        <w:pStyle w:val="a3"/>
+        <w:numPr>
+          <w:ilvl w:val="1"/>
+          <w:numId w:val="1"/>
+        </w:numPr>
+        <w:rPr>
+          <w:sz w:val="28"/>
+          <w:szCs w:val="28"/>
+          <w:lang w:val="en-US"/>
+        </w:rPr>
+      </w:pPr>
+      <w:r>
+        <w:rPr>
+          <w:sz w:val="28"/>
+          <w:szCs w:val="28"/>
+          <w:lang w:val="en-US"/>
+        </w:rPr>
+        <w:t xml:space="preserve"> - </w:t>
+      </w:r>
+      <w:r>
+        <w:rPr>
+          <w:sz w:val="28"/>
+          <w:szCs w:val="28"/>
+          <w:lang w:val="en-US"/>
+        </w:rPr>
+        <w:t>Presentation</w:t>
+      </w:r>
+    </w:p>
+    <w:p>
+      <w:pPr>
+        <w:pStyle w:val="a3"/>
+        <w:rPr>
+          <w:sz w:val="28"/>
+          <w:szCs w:val="28"/>
+          <w:lang w:val="en-US"/>
+        </w:rPr>
+      </w:pPr>
+      <w:r>
+        <w:rPr>
+          <w:sz w:val="28"/>
+          <w:szCs w:val="28"/>
+          <w:lang w:val="en-US"/>
+        </w:rPr>
+        <w:t>Our last step was to finish the documentation and presentation and get it to its final form.</w:t>
+      </w:r>
+    </w:p>
+    <w:p>
+      <w:pPr>
+        <w:ind w:left="360"/>
+        <w:rPr>
+          <w:b/>
+          <w:sz w:val="28"/>
+          <w:szCs w:val="28"/>
+          <w:lang w:val="en-US"/>
+        </w:rPr>
+      </w:pPr>
+    </w:p>
+    <w:p>
+      <w:pPr>
+        <w:ind w:left="360"/>
+        <w:rPr>
+          <w:b/>
+          <w:sz w:val="28"/>
+          <w:szCs w:val="28"/>
+          <w:lang w:val="en-US"/>
+        </w:rPr>
+      </w:pPr>
+    </w:p>
+    <w:p>
+      <w:pPr>
+        <w:pStyle w:val="a3"/>
+        <w:numPr>
+          <w:ilvl w:val="0"/>
+          <w:numId w:val="1"/>
+        </w:numPr>
+        <w:jc w:val="center"/>
         <w:rPr>
           <w:b/>
           <w:sz w:val="40"/>
           <w:szCs w:val="40"/>
           <w:lang w:val="en-US"/>
         </w:rPr>
-        <w:t>Issues while w</w:t>
-      </w:r>
-      <w:bookmarkStart w:id="0" w:name="_GoBack"/>
-      <w:bookmarkEnd w:id="0"/>
+      </w:pPr>
       <w:r>
         <w:rPr>
           <w:b/>
@@ -618,7 +644,7 @@
           <w:szCs w:val="40"/>
           <w:lang w:val="en-US"/>
         </w:rPr>
-        <w:t>orking</w:t>
+        <w:t>Issues while working</w:t>
       </w:r>
     </w:p>
     <w:p>
